--- a/Supporting Requirements.docx
+++ b/Supporting Requirements.docx
@@ -4668,6 +4668,7 @@
           <w:rFonts w:ascii="Times New Roman" w:hAnsi="Times New Roman"/>
           <w:i w:val="0"/>
           <w:color w:val="auto"/>
+          <w:u w:val="single"/>
           <w:lang w:val="pt-BR"/>
         </w:rPr>
       </w:pPr>
@@ -7296,6 +7297,34 @@
     </w:p>
     <w:p>
       <w:pPr>
+        <w:pStyle w:val="Corpodetexto"/>
+        <w:rPr>
+          <w:lang w:val="pt-BR"/>
+        </w:rPr>
+      </w:pPr>
+      <w:r>
+        <w:rPr>
+          <w:lang w:val="pt-BR"/>
+        </w:rPr>
+        <w:t xml:space="preserve">O sistema vai interagir com duas catracas e uma leitora de códigos de barras. Usando os </w:t>
+      </w:r>
+      <w:proofErr w:type="spellStart"/>
+      <w:r>
+        <w:rPr>
+          <w:lang w:val="pt-BR"/>
+        </w:rPr>
+        <w:t>drivers</w:t>
+      </w:r>
+      <w:proofErr w:type="spellEnd"/>
+      <w:r>
+        <w:rPr>
+          <w:lang w:val="pt-BR"/>
+        </w:rPr>
+        <w:t xml:space="preserve"> fornecidos pelos fornecedores.</w:t>
+      </w:r>
+    </w:p>
+    <w:p>
+      <w:pPr>
         <w:pStyle w:val="Ttulo3"/>
         <w:rPr>
           <w:lang w:val="pt-BR"/>
@@ -10006,7 +10035,14 @@
         <w:rPr>
           <w:lang w:val="pt-BR"/>
         </w:rPr>
-        <w:t xml:space="preserve"> to. </w:t>
+        <w:t xml:space="preserve"> </w:t>
+      </w:r>
+      <w:r>
+        <w:rPr>
+          <w:lang w:val="pt-BR"/>
+        </w:rPr>
+        <w:lastRenderedPageBreak/>
+        <w:t xml:space="preserve">to. </w:t>
       </w:r>
       <w:proofErr w:type="spellStart"/>
       <w:r>
@@ -10137,7 +10173,6 @@
         <w:rPr>
           <w:lang w:val="pt-BR"/>
         </w:rPr>
-        <w:lastRenderedPageBreak/>
         <w:t>components</w:t>
       </w:r>
       <w:proofErr w:type="spellEnd"/>
@@ -10729,7 +10764,13 @@
         <w:rPr>
           <w:lang w:val="pt-BR"/>
         </w:rPr>
-        <w:t xml:space="preserve">Não há restrições de licenciamento quanto ao sistema fornecido pela </w:t>
+        <w:t xml:space="preserve">Não há restrições de licenciamento quanto ao </w:t>
+      </w:r>
+      <w:r>
+        <w:rPr>
+          <w:lang w:val="pt-BR"/>
+        </w:rPr>
+        <w:t xml:space="preserve">sistema fornecido pela </w:t>
       </w:r>
       <w:proofErr w:type="gramStart"/>
       <w:r>
@@ -10743,7 +10784,7 @@
         <w:rPr>
           <w:lang w:val="pt-BR"/>
         </w:rPr>
-        <w:t>. Como ele é um programa compilado, o código fonte é protegido.</w:t>
+        <w:t>. Apenas, em termos contratuais, o sistema não pode ser revendido ou sublocado pelo cliente para outras pessoas ou empresas.</w:t>
       </w:r>
     </w:p>
     <w:p>
@@ -11034,6 +11075,14 @@
     </w:p>
     <w:p>
       <w:pPr>
+        <w:pStyle w:val="Corpodetexto"/>
+        <w:rPr>
+          <w:lang w:val="pt-BR"/>
+        </w:rPr>
+      </w:pPr>
+    </w:p>
+    <w:p>
+      <w:pPr>
         <w:pStyle w:val="Ttulo2"/>
         <w:rPr>
           <w:lang w:val="pt-BR"/>
@@ -11606,36 +11655,45 @@
     </w:p>
     <w:p>
       <w:pPr>
-        <w:pStyle w:val="Ttulo1"/>
-        <w:rPr>
-          <w:lang w:val="pt-BR"/>
-        </w:rPr>
-      </w:pPr>
-      <w:r>
-        <w:rPr>
-          <w:lang w:val="pt-BR"/>
-        </w:rPr>
-        <w:t>System</w:t>
-      </w:r>
-      <w:r>
-        <w:rPr>
-          <w:lang w:val="pt-BR"/>
-        </w:rPr>
-        <w:t xml:space="preserve"> </w:t>
-      </w:r>
-      <w:proofErr w:type="spellStart"/>
-      <w:r>
-        <w:rPr>
-          <w:lang w:val="pt-BR"/>
-        </w:rPr>
-        <w:t>Documentation</w:t>
-      </w:r>
-      <w:proofErr w:type="spellEnd"/>
+        <w:pStyle w:val="Corpodetexto"/>
+        <w:rPr>
+          <w:lang w:val="pt-BR"/>
+        </w:rPr>
+      </w:pPr>
     </w:p>
     <w:p>
       <w:pPr>
+        <w:pStyle w:val="Ttulo1"/>
+        <w:rPr>
+          <w:lang w:val="pt-BR"/>
+        </w:rPr>
+      </w:pPr>
+      <w:r>
+        <w:rPr>
+          <w:lang w:val="pt-BR"/>
+        </w:rPr>
+        <w:t>System</w:t>
+      </w:r>
+      <w:r>
+        <w:rPr>
+          <w:lang w:val="pt-BR"/>
+        </w:rPr>
+        <w:t xml:space="preserve"> </w:t>
+      </w:r>
+      <w:proofErr w:type="spellStart"/>
+      <w:r>
+        <w:rPr>
+          <w:lang w:val="pt-BR"/>
+        </w:rPr>
+        <w:t>Documentation</w:t>
+      </w:r>
+      <w:proofErr w:type="spellEnd"/>
+    </w:p>
+    <w:p>
+      <w:pPr>
         <w:pStyle w:val="InfoBlue"/>
         <w:rPr>
+          <w:szCs w:val="28"/>
           <w:lang w:val="pt-BR"/>
         </w:rPr>
       </w:pPr>
@@ -11966,6 +12024,20 @@
           <w:lang w:val="pt-BR"/>
         </w:rPr>
         <w:t>]</w:t>
+      </w:r>
+    </w:p>
+    <w:p>
+      <w:pPr>
+        <w:pStyle w:val="Corpodetexto"/>
+        <w:rPr>
+          <w:lang w:val="pt-BR"/>
+        </w:rPr>
+      </w:pPr>
+      <w:r>
+        <w:rPr>
+          <w:lang w:val="pt-BR"/>
+        </w:rPr>
+        <w:t>Será feito um treinamento com os usuários do sistema, após a entrega do mesmo. A documentação de uso do sistema estará disponível para download e dentro do próprio sistema a seção de “Ajuda”.</w:t>
       </w:r>
     </w:p>
     <w:p>
@@ -12126,7 +12198,7 @@
               <w:rStyle w:val="Nmerodepgina"/>
               <w:noProof/>
             </w:rPr>
-            <w:t>4</w:t>
+            <w:t>2</w:t>
           </w:r>
           <w:r>
             <w:rPr>
@@ -12299,14 +12371,14 @@
         <v:path o:extrusionok="f" gradientshapeok="t" o:connecttype="rect"/>
         <o:lock v:ext="edit" aspectratio="t"/>
       </v:shapetype>
-      <v:shape id="_x0000_i1060" type="#_x0000_t75" style="width:29.25pt;height:27.75pt" o:bullet="t">
+      <v:shape id="_x0000_i1032" type="#_x0000_t75" style="width:29.05pt;height:27.75pt" o:bullet="t">
         <v:imagedata r:id="rId1" o:title="clip_image001"/>
       </v:shape>
     </w:pict>
   </w:numPicBullet>
   <w:numPicBullet w:numPicBulletId="1">
     <w:pict>
-      <v:shape id="_x0000_i1061" type="#_x0000_t75" style="width:30.75pt;height:30pt" o:bullet="t">
+      <v:shape id="_x0000_i1033" type="#_x0000_t75" style="width:31.05pt;height:29.7pt" o:bullet="t">
         <v:imagedata r:id="rId2" o:title="clip_image002"/>
       </v:shape>
     </w:pict>
